--- a/Documentos/Descrição do negocio_enrique cruz machado_thiago ferreira_phyllipe braz monteiro_wagner ediel.docx
+++ b/Documentos/Descrição do negocio_enrique cruz machado_thiago ferreira_phyllipe braz monteiro_wagner ediel.docx
@@ -8,6 +8,329 @@
         <w:jc w:val="center"/>
         <w:rPr>
           <w:rFonts w:ascii="Arial" w:hAnsi="Arial" w:cs="Arial"/>
+          <w:sz w:val="24"/>
+          <w:szCs w:val="24"/>
+        </w:rPr>
+      </w:pPr>
+      <w:r>
+        <w:rPr>
+          <w:rFonts w:ascii="Arial" w:hAnsi="Arial" w:cs="Arial"/>
+          <w:sz w:val="24"/>
+          <w:szCs w:val="24"/>
+        </w:rPr>
+        <w:t>UNIVERSIDADE TECNOLOGICA FEDERAL DO PARANÁ</w:t>
+      </w:r>
+    </w:p>
+    <w:p>
+      <w:pPr>
+        <w:ind w:firstLine="0"/>
+        <w:jc w:val="center"/>
+        <w:rPr>
+          <w:rFonts w:ascii="Arial" w:hAnsi="Arial" w:cs="Arial"/>
+          <w:sz w:val="24"/>
+          <w:szCs w:val="24"/>
+        </w:rPr>
+      </w:pPr>
+      <w:r>
+        <w:rPr>
+          <w:rFonts w:ascii="Arial" w:hAnsi="Arial" w:cs="Arial"/>
+          <w:sz w:val="24"/>
+          <w:szCs w:val="24"/>
+        </w:rPr>
+        <w:t>CAMPUS CORNÉLIO PROCÓPIO</w:t>
+      </w:r>
+    </w:p>
+    <w:p>
+      <w:pPr>
+        <w:ind w:firstLine="0"/>
+        <w:jc w:val="center"/>
+        <w:rPr>
+          <w:rFonts w:ascii="Arial" w:hAnsi="Arial" w:cs="Arial"/>
+          <w:sz w:val="24"/>
+          <w:szCs w:val="24"/>
+        </w:rPr>
+      </w:pPr>
+    </w:p>
+    <w:p>
+      <w:pPr>
+        <w:ind w:firstLine="0"/>
+        <w:jc w:val="center"/>
+        <w:rPr>
+          <w:rFonts w:ascii="Arial" w:hAnsi="Arial" w:cs="Arial"/>
+          <w:sz w:val="24"/>
+          <w:szCs w:val="24"/>
+        </w:rPr>
+      </w:pPr>
+    </w:p>
+    <w:p>
+      <w:pPr>
+        <w:ind w:firstLine="0"/>
+        <w:jc w:val="center"/>
+        <w:rPr>
+          <w:rFonts w:ascii="Arial" w:hAnsi="Arial" w:cs="Arial"/>
+          <w:sz w:val="24"/>
+          <w:szCs w:val="24"/>
+        </w:rPr>
+      </w:pPr>
+    </w:p>
+    <w:p>
+      <w:pPr>
+        <w:ind w:firstLine="0"/>
+        <w:jc w:val="center"/>
+        <w:rPr>
+          <w:rFonts w:ascii="Arial" w:hAnsi="Arial" w:cs="Arial"/>
+          <w:sz w:val="24"/>
+          <w:szCs w:val="24"/>
+        </w:rPr>
+      </w:pPr>
+    </w:p>
+    <w:p>
+      <w:pPr>
+        <w:ind w:firstLine="0"/>
+        <w:jc w:val="center"/>
+        <w:rPr>
+          <w:rFonts w:ascii="Arial" w:hAnsi="Arial" w:cs="Arial"/>
+          <w:sz w:val="24"/>
+          <w:szCs w:val="24"/>
+        </w:rPr>
+      </w:pPr>
+    </w:p>
+    <w:p>
+      <w:pPr>
+        <w:ind w:firstLine="0"/>
+        <w:jc w:val="center"/>
+        <w:rPr>
+          <w:rFonts w:ascii="Arial" w:hAnsi="Arial" w:cs="Arial"/>
+          <w:sz w:val="24"/>
+          <w:szCs w:val="24"/>
+        </w:rPr>
+      </w:pPr>
+      <w:r>
+        <w:rPr>
+          <w:rFonts w:ascii="Arial" w:hAnsi="Arial" w:cs="Arial"/>
+          <w:sz w:val="24"/>
+          <w:szCs w:val="24"/>
+        </w:rPr>
+        <w:t>DOCUMENTO DE DESCRIÇÃO DE NEGÓCIO</w:t>
+      </w:r>
+    </w:p>
+    <w:p>
+      <w:pPr>
+        <w:ind w:firstLine="0"/>
+        <w:jc w:val="center"/>
+        <w:rPr>
+          <w:rFonts w:ascii="Arial" w:hAnsi="Arial" w:cs="Arial"/>
+          <w:sz w:val="24"/>
+          <w:szCs w:val="24"/>
+        </w:rPr>
+      </w:pPr>
+    </w:p>
+    <w:p>
+      <w:pPr>
+        <w:ind w:firstLine="0"/>
+        <w:jc w:val="center"/>
+        <w:rPr>
+          <w:rFonts w:ascii="Arial" w:hAnsi="Arial" w:cs="Arial"/>
+          <w:sz w:val="24"/>
+          <w:szCs w:val="24"/>
+        </w:rPr>
+      </w:pPr>
+    </w:p>
+    <w:p>
+      <w:pPr>
+        <w:ind w:firstLine="0"/>
+        <w:jc w:val="center"/>
+        <w:rPr>
+          <w:rFonts w:ascii="Arial" w:hAnsi="Arial" w:cs="Arial"/>
+          <w:sz w:val="24"/>
+          <w:szCs w:val="24"/>
+        </w:rPr>
+      </w:pPr>
+    </w:p>
+    <w:p>
+      <w:pPr>
+        <w:ind w:firstLine="0"/>
+        <w:jc w:val="center"/>
+        <w:rPr>
+          <w:rFonts w:ascii="Arial" w:hAnsi="Arial" w:cs="Arial"/>
+          <w:sz w:val="24"/>
+          <w:szCs w:val="24"/>
+        </w:rPr>
+      </w:pPr>
+      <w:r>
+        <w:rPr>
+          <w:rFonts w:ascii="Arial" w:hAnsi="Arial" w:cs="Arial"/>
+          <w:sz w:val="24"/>
+          <w:szCs w:val="24"/>
+        </w:rPr>
+        <w:t xml:space="preserve">GRUPO 1 </w:t>
+      </w:r>
+    </w:p>
+    <w:p>
+      <w:pPr>
+        <w:ind w:firstLine="0"/>
+        <w:jc w:val="center"/>
+        <w:rPr>
+          <w:rFonts w:ascii="Arial" w:hAnsi="Arial" w:cs="Arial"/>
+          <w:sz w:val="24"/>
+          <w:szCs w:val="24"/>
+        </w:rPr>
+      </w:pPr>
+      <w:r>
+        <w:rPr>
+          <w:rFonts w:ascii="Arial" w:hAnsi="Arial" w:cs="Arial"/>
+          <w:sz w:val="24"/>
+          <w:szCs w:val="24"/>
+        </w:rPr>
+        <w:t>ENRIQUE CRUZ MACHADO</w:t>
+      </w:r>
+    </w:p>
+    <w:p>
+      <w:pPr>
+        <w:ind w:firstLine="0"/>
+        <w:jc w:val="center"/>
+        <w:rPr>
+          <w:rFonts w:ascii="Arial" w:hAnsi="Arial" w:cs="Arial"/>
+          <w:sz w:val="24"/>
+          <w:szCs w:val="24"/>
+        </w:rPr>
+      </w:pPr>
+      <w:r>
+        <w:rPr>
+          <w:rFonts w:ascii="Arial" w:hAnsi="Arial" w:cs="Arial"/>
+          <w:sz w:val="24"/>
+          <w:szCs w:val="24"/>
+        </w:rPr>
+        <w:t>WAGNER EDIEL DA SILVA</w:t>
+      </w:r>
+    </w:p>
+    <w:p>
+      <w:pPr>
+        <w:ind w:firstLine="0"/>
+        <w:jc w:val="center"/>
+        <w:rPr>
+          <w:rFonts w:ascii="Arial" w:hAnsi="Arial" w:cs="Arial"/>
+          <w:sz w:val="24"/>
+          <w:szCs w:val="24"/>
+        </w:rPr>
+      </w:pPr>
+      <w:r>
+        <w:rPr>
+          <w:rFonts w:ascii="Arial" w:hAnsi="Arial" w:cs="Arial"/>
+          <w:sz w:val="24"/>
+          <w:szCs w:val="24"/>
+        </w:rPr>
+        <w:t>THIAGO FERREIRA DE AGUIAR</w:t>
+      </w:r>
+    </w:p>
+    <w:p>
+      <w:pPr>
+        <w:ind w:firstLine="0"/>
+        <w:jc w:val="center"/>
+        <w:rPr>
+          <w:rFonts w:ascii="Arial" w:hAnsi="Arial" w:cs="Arial"/>
+          <w:sz w:val="24"/>
+          <w:szCs w:val="24"/>
+        </w:rPr>
+      </w:pPr>
+      <w:r>
+        <w:rPr>
+          <w:rFonts w:ascii="Arial" w:hAnsi="Arial" w:cs="Arial"/>
+          <w:sz w:val="24"/>
+          <w:szCs w:val="24"/>
+        </w:rPr>
+        <w:t>PHYLLIPE BRAZ MONTEIRO</w:t>
+      </w:r>
+    </w:p>
+    <w:p>
+      <w:pPr>
+        <w:ind w:firstLine="0"/>
+        <w:jc w:val="center"/>
+        <w:rPr>
+          <w:rFonts w:ascii="Arial" w:hAnsi="Arial" w:cs="Arial"/>
+          <w:sz w:val="24"/>
+          <w:szCs w:val="24"/>
+        </w:rPr>
+      </w:pPr>
+    </w:p>
+    <w:p>
+      <w:pPr>
+        <w:ind w:firstLine="0"/>
+        <w:jc w:val="center"/>
+        <w:rPr>
+          <w:rFonts w:ascii="Arial" w:hAnsi="Arial" w:cs="Arial"/>
+          <w:sz w:val="24"/>
+          <w:szCs w:val="24"/>
+        </w:rPr>
+      </w:pPr>
+    </w:p>
+    <w:p>
+      <w:pPr>
+        <w:ind w:firstLine="0"/>
+        <w:jc w:val="center"/>
+        <w:rPr>
+          <w:rFonts w:ascii="Arial" w:hAnsi="Arial" w:cs="Arial"/>
+          <w:sz w:val="24"/>
+          <w:szCs w:val="24"/>
+        </w:rPr>
+      </w:pPr>
+    </w:p>
+    <w:p>
+      <w:pPr>
+        <w:ind w:firstLine="0"/>
+        <w:jc w:val="center"/>
+        <w:rPr>
+          <w:rFonts w:ascii="Arial" w:hAnsi="Arial" w:cs="Arial"/>
+          <w:sz w:val="24"/>
+          <w:szCs w:val="24"/>
+        </w:rPr>
+      </w:pPr>
+    </w:p>
+    <w:p>
+      <w:pPr>
+        <w:ind w:firstLine="0"/>
+        <w:jc w:val="center"/>
+        <w:rPr>
+          <w:rFonts w:ascii="Arial" w:hAnsi="Arial" w:cs="Arial"/>
+          <w:sz w:val="24"/>
+          <w:szCs w:val="24"/>
+        </w:rPr>
+      </w:pPr>
+    </w:p>
+    <w:p>
+      <w:pPr>
+        <w:ind w:firstLine="0"/>
+        <w:jc w:val="center"/>
+        <w:rPr>
+          <w:rFonts w:ascii="Arial" w:hAnsi="Arial" w:cs="Arial"/>
+          <w:sz w:val="24"/>
+          <w:szCs w:val="24"/>
+        </w:rPr>
+      </w:pPr>
+    </w:p>
+    <w:p>
+      <w:pPr>
+        <w:ind w:firstLine="0"/>
+        <w:jc w:val="center"/>
+        <w:rPr>
+          <w:rFonts w:ascii="Arial" w:hAnsi="Arial" w:cs="Arial"/>
+          <w:sz w:val="24"/>
+          <w:szCs w:val="24"/>
+        </w:rPr>
+      </w:pPr>
+      <w:r>
+        <w:rPr>
+          <w:rFonts w:ascii="Arial" w:hAnsi="Arial" w:cs="Arial"/>
+          <w:sz w:val="24"/>
+          <w:szCs w:val="24"/>
+        </w:rPr>
+        <w:t>2012</w:t>
+      </w:r>
+    </w:p>
+    <w:p>
+      <w:pPr>
+        <w:rPr>
+          <w:rFonts w:ascii="Arial" w:hAnsi="Arial" w:cs="Arial"/>
           <w:b/>
           <w:sz w:val="24"/>
           <w:szCs w:val="24"/>
@@ -20,7 +343,41 @@
           <w:sz w:val="24"/>
           <w:szCs w:val="24"/>
         </w:rPr>
-        <w:t>Descrição do negocio.</w:t>
+        <w:lastRenderedPageBreak/>
+        <w:br w:type="page"/>
+      </w:r>
+    </w:p>
+    <w:p>
+      <w:pPr>
+        <w:ind w:firstLine="0"/>
+        <w:jc w:val="center"/>
+        <w:rPr>
+          <w:rFonts w:ascii="Arial" w:hAnsi="Arial" w:cs="Arial"/>
+          <w:b/>
+          <w:sz w:val="24"/>
+          <w:szCs w:val="24"/>
+        </w:rPr>
+      </w:pPr>
+      <w:r>
+        <w:rPr>
+          <w:rFonts w:ascii="Arial" w:hAnsi="Arial" w:cs="Arial"/>
+          <w:b/>
+          <w:sz w:val="24"/>
+          <w:szCs w:val="24"/>
+        </w:rPr>
+        <w:lastRenderedPageBreak/>
+        <w:t>Descrição do negó</w:t>
+      </w:r>
+      <w:bookmarkStart w:id="0" w:name="_GoBack"/>
+      <w:bookmarkEnd w:id="0"/>
+      <w:r>
+        <w:rPr>
+          <w:rFonts w:ascii="Arial" w:hAnsi="Arial" w:cs="Arial"/>
+          <w:b/>
+          <w:sz w:val="24"/>
+          <w:szCs w:val="24"/>
+        </w:rPr>
+        <w:t>cio.</w:t>
       </w:r>
     </w:p>
     <w:p>
@@ -521,8 +878,6 @@
         </w:rPr>
         <w:t>cada por veterinário, vermífugo e</w:t>
       </w:r>
-      <w:bookmarkStart w:id="0" w:name="_GoBack"/>
-      <w:bookmarkEnd w:id="0"/>
       <w:r>
         <w:rPr>
           <w:rFonts w:ascii="Arial" w:hAnsi="Arial" w:cs="Arial"/>
@@ -1529,7 +1884,7 @@
 </file>
 
 <file path=customXml/itemProps1.xml><?xml version="1.0" encoding="utf-8"?>
-<ds:datastoreItem xmlns:ds="http://schemas.openxmlformats.org/officeDocument/2006/customXml" ds:itemID="{7ACECD57-39C1-4D84-83EE-97E9FDAD5375}">
+<ds:datastoreItem xmlns:ds="http://schemas.openxmlformats.org/officeDocument/2006/customXml" ds:itemID="{7B0BB7C7-AA0C-4B07-B297-6F413F3AEB53}">
   <ds:schemaRefs>
     <ds:schemaRef ds:uri="http://schemas.openxmlformats.org/officeDocument/2006/bibliography"/>
   </ds:schemaRefs>
